--- a/Pre-Juego/PRJSBG.docx
+++ b/Pre-Juego/PRJSBG.docx
@@ -7,13 +7,15 @@
         <w:jc w:val="center"/>
         <w:rPr>
           <w:b/>
-          <w:sz w:val="32"/>
+          <w:sz w:val="40"/>
+          <w:szCs w:val="28"/>
         </w:rPr>
       </w:pPr>
       <w:r>
         <w:rPr>
           <w:b/>
-          <w:sz w:val="32"/>
+          <w:sz w:val="40"/>
+          <w:szCs w:val="28"/>
         </w:rPr>
         <w:t>Proyecto: Sistema de Gestión de Permisos</w:t>
       </w:r>
@@ -70,16 +72,16 @@
         <w:rPr>
           <w:b/>
           <w:bCs/>
-          <w:sz w:val="32"/>
-          <w:szCs w:val="32"/>
+          <w:sz w:val="36"/>
+          <w:szCs w:val="36"/>
         </w:rPr>
       </w:pPr>
       <w:r>
         <w:rPr>
           <w:b/>
           <w:bCs/>
-          <w:sz w:val="32"/>
-          <w:szCs w:val="32"/>
+          <w:sz w:val="36"/>
+          <w:szCs w:val="36"/>
         </w:rPr>
         <w:t>Sprin</w:t>
       </w:r>
@@ -87,8 +89,8 @@
         <w:rPr>
           <w:b/>
           <w:bCs/>
-          <w:sz w:val="32"/>
-          <w:szCs w:val="32"/>
+          <w:sz w:val="36"/>
+          <w:szCs w:val="36"/>
         </w:rPr>
         <w:t>t</w:t>
       </w:r>
@@ -96,8 +98,8 @@
         <w:rPr>
           <w:b/>
           <w:bCs/>
-          <w:sz w:val="32"/>
-          <w:szCs w:val="32"/>
+          <w:sz w:val="36"/>
+          <w:szCs w:val="36"/>
         </w:rPr>
         <w:t xml:space="preserve"> Backlog</w:t>
       </w:r>
@@ -804,7 +806,7 @@
                 <w:sz w:val="24"/>
                 <w:szCs w:val="24"/>
               </w:rPr>
-              <w:t xml:space="preserve">El objetivo de este Spring es desarrollar las historias de Usuario pertenecientes al Módulo Permisos donde se crea los formularios para el ingreso sel permiso por parte de los usuarios registrados  y controla la parte de horas o </w:t>
+              <w:t xml:space="preserve">El objetivo de este Spring es desarrollar las historias de Usuario pertenecientes al Módulo Permisos donde se crea los formularios para el ingreso sel permiso por parte de los usuarios registrados  y </w:t>
             </w:r>
             <w:r>
               <w:rPr>
@@ -812,7 +814,7 @@
                 <w:szCs w:val="24"/>
               </w:rPr>
               <w:lastRenderedPageBreak/>
-              <w:t>dias que le restan para poder solicitar y gestiona reportes de los permisos generados por usuario o por área.</w:t>
+              <w:t>controla la parte de horas o dias que le restan para poder solicitar y gestiona reportes de los permisos generados por usuario o por área.</w:t>
             </w:r>
           </w:p>
           <w:p>
